--- a/M4/Team12-UseCases.docx
+++ b/M4/Team12-UseCases.docx
@@ -2137,35 +2137,7 @@
           <w:rFonts w:cstheme="minorHAnsi"/>
           <w:b/>
         </w:rPr>
-        <w:t>Stakeho</w:t>
-      </w:r>
-      <w:r>
-        <w:rPr>
-          <w:rFonts w:cstheme="minorHAnsi"/>
-          <w:b/>
-        </w:rPr>
-        <w:t>ld</w:t>
-      </w:r>
-      <w:r>
-        <w:rPr>
-          <w:rFonts w:cstheme="minorHAnsi"/>
-          <w:b/>
-        </w:rPr>
-        <w:t>ers and In</w:t>
-      </w:r>
-      <w:r>
-        <w:rPr>
-          <w:rFonts w:cstheme="minorHAnsi"/>
-          <w:b/>
-        </w:rPr>
-        <w:t>t</w:t>
-      </w:r>
-      <w:r>
-        <w:rPr>
-          <w:rFonts w:cstheme="minorHAnsi"/>
-          <w:b/>
-        </w:rPr>
-        <w:t>erests</w:t>
+        <w:t>Stakeholders and Interests</w:t>
       </w:r>
       <w:r>
         <w:rPr>
@@ -2439,13 +2411,7 @@
         <w:rPr>
           <w:rFonts w:cstheme="minorHAnsi"/>
         </w:rPr>
-        <w:t>*a) The application fa</w:t>
-      </w:r>
-      <w:r>
-        <w:rPr>
-          <w:rFonts w:cstheme="minorHAnsi"/>
-        </w:rPr>
-        <w:t>ils or encounters an exception.</w:t>
+        <w:t>*a) The application fails or encounters an exception.</w:t>
       </w:r>
     </w:p>
     <w:p>
@@ -3576,11 +3542,18 @@
     </w:p>
     <w:p>
       <w:pPr>
-        <w:contextualSpacing/>
-        <w:rPr>
-          <w:rFonts w:cstheme="minorHAnsi"/>
-        </w:rPr>
-      </w:pPr>
+        <w:spacing w:before="240"/>
+        <w:contextualSpacing/>
+        <w:rPr>
+          <w:rFonts w:cstheme="minorHAnsi"/>
+        </w:rPr>
+      </w:pPr>
+      <w:r>
+        <w:rPr>
+          <w:rFonts w:cstheme="minorHAnsi"/>
+        </w:rPr>
+        <w:t>-</w:t>
+      </w:r>
       <w:bookmarkStart w:id="0" w:name="_GoBack"/>
       <w:bookmarkEnd w:id="0"/>
     </w:p>
@@ -4900,7 +4873,7 @@
   <w:num w:numId="7">
     <w:abstractNumId w:val="5"/>
     <w:lvlOverride w:ilvl="0">
-      <w:lvl w:ilvl="0" w:tplc="55CC0B82">
+      <w:lvl w:ilvl="0" w:tplc="DC2E63E2">
         <w:start w:val="1"/>
         <w:numFmt w:val="bullet"/>
         <w:lvlText w:val="•"/>
@@ -4927,7 +4900,7 @@
       </w:lvl>
     </w:lvlOverride>
     <w:lvlOverride w:ilvl="1">
-      <w:lvl w:ilvl="1" w:tplc="E16EF802">
+      <w:lvl w:ilvl="1" w:tplc="38B61224">
         <w:start w:val="1"/>
         <w:numFmt w:val="bullet"/>
         <w:lvlText w:val="•"/>
@@ -4954,7 +4927,7 @@
       </w:lvl>
     </w:lvlOverride>
     <w:lvlOverride w:ilvl="2">
-      <w:lvl w:ilvl="2" w:tplc="E99471F0">
+      <w:lvl w:ilvl="2" w:tplc="6254BCCA">
         <w:start w:val="1"/>
         <w:numFmt w:val="bullet"/>
         <w:lvlText w:val="•"/>
@@ -4981,7 +4954,7 @@
       </w:lvl>
     </w:lvlOverride>
     <w:lvlOverride w:ilvl="3">
-      <w:lvl w:ilvl="3" w:tplc="97A05FCC">
+      <w:lvl w:ilvl="3" w:tplc="3F146A62">
         <w:start w:val="1"/>
         <w:numFmt w:val="bullet"/>
         <w:lvlText w:val="•"/>
@@ -5008,7 +4981,7 @@
       </w:lvl>
     </w:lvlOverride>
     <w:lvlOverride w:ilvl="4">
-      <w:lvl w:ilvl="4" w:tplc="AAAACD3E">
+      <w:lvl w:ilvl="4" w:tplc="C62C37E4">
         <w:start w:val="1"/>
         <w:numFmt w:val="bullet"/>
         <w:lvlText w:val="•"/>
@@ -5035,7 +5008,7 @@
       </w:lvl>
     </w:lvlOverride>
     <w:lvlOverride w:ilvl="5">
-      <w:lvl w:ilvl="5" w:tplc="4DBA6542">
+      <w:lvl w:ilvl="5" w:tplc="9C8E5E56">
         <w:start w:val="1"/>
         <w:numFmt w:val="bullet"/>
         <w:lvlText w:val="•"/>
@@ -5062,7 +5035,7 @@
       </w:lvl>
     </w:lvlOverride>
     <w:lvlOverride w:ilvl="6">
-      <w:lvl w:ilvl="6" w:tplc="0A68761A">
+      <w:lvl w:ilvl="6" w:tplc="6556E914">
         <w:start w:val="1"/>
         <w:numFmt w:val="bullet"/>
         <w:lvlText w:val="•"/>
@@ -5089,7 +5062,7 @@
       </w:lvl>
     </w:lvlOverride>
     <w:lvlOverride w:ilvl="7">
-      <w:lvl w:ilvl="7" w:tplc="33D83C82">
+      <w:lvl w:ilvl="7" w:tplc="596CE59A">
         <w:start w:val="1"/>
         <w:numFmt w:val="bullet"/>
         <w:lvlText w:val="•"/>
@@ -5116,7 +5089,7 @@
       </w:lvl>
     </w:lvlOverride>
     <w:lvlOverride w:ilvl="8">
-      <w:lvl w:ilvl="8" w:tplc="A348B110">
+      <w:lvl w:ilvl="8" w:tplc="03728786">
         <w:start w:val="1"/>
         <w:numFmt w:val="bullet"/>
         <w:lvlText w:val="•"/>
@@ -5667,6 +5640,33 @@
       <w:rFonts w:eastAsia="Times New Roman" w:cs="Times New Roman"/>
     </w:rPr>
   </w:style>
+  <w:style w:type="paragraph" w:styleId="BalloonText">
+    <w:name w:val="Balloon Text"/>
+    <w:basedOn w:val="Normal"/>
+    <w:link w:val="BalloonTextChar"/>
+    <w:uiPriority w:val="99"/>
+    <w:semiHidden/>
+    <w:unhideWhenUsed/>
+    <w:rsid w:val="00485277"/>
+    <w:rPr>
+      <w:rFonts w:ascii="Segoe UI" w:hAnsi="Segoe UI" w:cs="Segoe UI"/>
+      <w:sz w:val="18"/>
+      <w:szCs w:val="18"/>
+    </w:rPr>
+  </w:style>
+  <w:style w:type="character" w:customStyle="1" w:styleId="BalloonTextChar">
+    <w:name w:val="Balloon Text Char"/>
+    <w:basedOn w:val="DefaultParagraphFont"/>
+    <w:link w:val="BalloonText"/>
+    <w:uiPriority w:val="99"/>
+    <w:semiHidden/>
+    <w:rsid w:val="00485277"/>
+    <w:rPr>
+      <w:rFonts w:ascii="Segoe UI" w:hAnsi="Segoe UI" w:cs="Segoe UI"/>
+      <w:sz w:val="18"/>
+      <w:szCs w:val="18"/>
+    </w:rPr>
+  </w:style>
 </w:styles>
 </file>
 

--- a/M4/Team12-UseCases.docx
+++ b/M4/Team12-UseCases.docx
@@ -24,8 +24,18 @@
           <w:b/>
           <w:bCs/>
         </w:rPr>
-        <w:t>Team 12 – Agile Puppers</w:t>
-      </w:r>
+        <w:t xml:space="preserve">Team 12 – Agile </w:t>
+      </w:r>
+      <w:proofErr w:type="spellStart"/>
+      <w:r>
+        <w:rPr>
+          <w:rFonts w:asciiTheme="minorHAnsi" w:hAnsiTheme="minorHAnsi" w:cstheme="minorHAnsi"/>
+          <w:b/>
+          <w:bCs/>
+        </w:rPr>
+        <w:t>Puppers</w:t>
+      </w:r>
+      <w:proofErr w:type="spellEnd"/>
     </w:p>
     <w:p>
       <w:pPr>
@@ -100,15 +110,44 @@
           <w:rFonts w:asciiTheme="minorHAnsi" w:hAnsiTheme="minorHAnsi" w:cstheme="minorHAnsi"/>
         </w:rPr>
         <w:br/>
-        <w:t>Ridoy Majumdar</w:t>
-      </w:r>
+      </w:r>
+      <w:proofErr w:type="spellStart"/>
       <w:r>
         <w:rPr>
           <w:rFonts w:asciiTheme="minorHAnsi" w:hAnsiTheme="minorHAnsi" w:cstheme="minorHAnsi"/>
         </w:rPr>
+        <w:t>Ridoy</w:t>
+      </w:r>
+      <w:proofErr w:type="spellEnd"/>
+      <w:r>
+        <w:rPr>
+          <w:rFonts w:asciiTheme="minorHAnsi" w:hAnsiTheme="minorHAnsi" w:cstheme="minorHAnsi"/>
+        </w:rPr>
+        <w:t xml:space="preserve"> </w:t>
+      </w:r>
+      <w:proofErr w:type="spellStart"/>
+      <w:r>
+        <w:rPr>
+          <w:rFonts w:asciiTheme="minorHAnsi" w:hAnsiTheme="minorHAnsi" w:cstheme="minorHAnsi"/>
+        </w:rPr>
+        <w:t>Majumdar</w:t>
+      </w:r>
+      <w:proofErr w:type="spellEnd"/>
+      <w:r>
+        <w:rPr>
+          <w:rFonts w:asciiTheme="minorHAnsi" w:hAnsiTheme="minorHAnsi" w:cstheme="minorHAnsi"/>
+        </w:rPr>
         <w:br/>
-        <w:t>Gabor Siffel</w:t>
-      </w:r>
+        <w:t xml:space="preserve">Gabor </w:t>
+      </w:r>
+      <w:proofErr w:type="spellStart"/>
+      <w:r>
+        <w:rPr>
+          <w:rFonts w:asciiTheme="minorHAnsi" w:hAnsiTheme="minorHAnsi" w:cstheme="minorHAnsi"/>
+        </w:rPr>
+        <w:t>Siffel</w:t>
+      </w:r>
+      <w:proofErr w:type="spellEnd"/>
       <w:r>
         <w:rPr>
           <w:rFonts w:asciiTheme="minorHAnsi" w:hAnsiTheme="minorHAnsi" w:cstheme="minorHAnsi"/>
@@ -673,6 +712,7 @@
         </w:rPr>
         <w:t xml:space="preserve">Report water availability - </w:t>
       </w:r>
+      <w:proofErr w:type="spellStart"/>
       <w:r>
         <w:rPr>
           <w:rFonts w:asciiTheme="minorHAnsi" w:hAnsiTheme="minorHAnsi" w:cstheme="minorHAnsi"/>
@@ -682,6 +722,7 @@
         </w:rPr>
         <w:t>Ridoy</w:t>
       </w:r>
+      <w:proofErr w:type="spellEnd"/>
     </w:p>
     <w:p>
       <w:pPr>
@@ -1002,12 +1043,21 @@
           <w:rFonts w:eastAsia="Times New Roman" w:cstheme="minorHAnsi"/>
         </w:rPr>
       </w:pPr>
-      <w:r>
-        <w:rPr>
-          <w:rFonts w:eastAsia="Times New Roman" w:cstheme="minorHAnsi"/>
-          <w:b/>
-        </w:rPr>
-        <w:t xml:space="preserve">Postcondition: </w:t>
+      <w:proofErr w:type="spellStart"/>
+      <w:r>
+        <w:rPr>
+          <w:rFonts w:eastAsia="Times New Roman" w:cstheme="minorHAnsi"/>
+          <w:b/>
+        </w:rPr>
+        <w:t>Postcondition</w:t>
+      </w:r>
+      <w:proofErr w:type="spellEnd"/>
+      <w:r>
+        <w:rPr>
+          <w:rFonts w:eastAsia="Times New Roman" w:cstheme="minorHAnsi"/>
+          <w:b/>
+        </w:rPr>
+        <w:t xml:space="preserve">: </w:t>
       </w:r>
       <w:r>
         <w:rPr>
@@ -1437,6 +1487,7 @@
           <w:color w:val="000000"/>
         </w:rPr>
       </w:pPr>
+      <w:proofErr w:type="spellStart"/>
       <w:r>
         <w:rPr>
           <w:rFonts w:eastAsia="Times New Roman" w:cstheme="minorHAnsi"/>
@@ -1446,8 +1497,31 @@
           <w:color w:val="000000"/>
         </w:rPr>
         <w:lastRenderedPageBreak/>
-        <w:t>Ridoy Majumdar</w:t>
-      </w:r>
+        <w:t>Ridoy</w:t>
+      </w:r>
+      <w:proofErr w:type="spellEnd"/>
+      <w:r>
+        <w:rPr>
+          <w:rFonts w:eastAsia="Times New Roman" w:cstheme="minorHAnsi"/>
+          <w:b/>
+          <w:i/>
+          <w:iCs/>
+          <w:color w:val="000000"/>
+        </w:rPr>
+        <w:t xml:space="preserve"> </w:t>
+      </w:r>
+      <w:proofErr w:type="spellStart"/>
+      <w:r>
+        <w:rPr>
+          <w:rFonts w:eastAsia="Times New Roman" w:cstheme="minorHAnsi"/>
+          <w:b/>
+          <w:i/>
+          <w:iCs/>
+          <w:color w:val="000000"/>
+        </w:rPr>
+        <w:t>Majumdar</w:t>
+      </w:r>
+      <w:proofErr w:type="spellEnd"/>
     </w:p>
     <w:p>
       <w:pPr>
@@ -2075,8 +2149,18 @@
           <w:i/>
         </w:rPr>
         <w:lastRenderedPageBreak/>
-        <w:t>Gabor Siffel</w:t>
-      </w:r>
+        <w:t xml:space="preserve">Gabor </w:t>
+      </w:r>
+      <w:proofErr w:type="spellStart"/>
+      <w:r>
+        <w:rPr>
+          <w:rFonts w:cstheme="minorHAnsi"/>
+          <w:b/>
+          <w:i/>
+        </w:rPr>
+        <w:t>Siffel</w:t>
+      </w:r>
+      <w:proofErr w:type="spellEnd"/>
     </w:p>
     <w:p>
       <w:pPr>
@@ -2230,6 +2314,7 @@
           <w:rFonts w:cstheme="minorHAnsi"/>
         </w:rPr>
       </w:pPr>
+      <w:proofErr w:type="spellStart"/>
       <w:r>
         <w:rPr>
           <w:rFonts w:cstheme="minorHAnsi"/>
@@ -2237,6 +2322,7 @@
         </w:rPr>
         <w:t>Postconditions</w:t>
       </w:r>
+      <w:proofErr w:type="spellEnd"/>
       <w:r>
         <w:rPr>
           <w:rFonts w:cstheme="minorHAnsi"/>
@@ -2340,7 +2426,21 @@
         <w:rPr>
           <w:rFonts w:cstheme="minorHAnsi"/>
         </w:rPr>
-        <w:t>5. Worker submits the report, which is "uploaded" to the servera and made public and available to everyone.</w:t>
+        <w:t xml:space="preserve">5. Worker submits the report, which is "uploaded" to the </w:t>
+      </w:r>
+      <w:proofErr w:type="spellStart"/>
+      <w:r>
+        <w:rPr>
+          <w:rFonts w:cstheme="minorHAnsi"/>
+        </w:rPr>
+        <w:t>servera</w:t>
+      </w:r>
+      <w:proofErr w:type="spellEnd"/>
+      <w:r>
+        <w:rPr>
+          <w:rFonts w:cstheme="minorHAnsi"/>
+        </w:rPr>
+        <w:t xml:space="preserve"> and made public and available to everyone.</w:t>
       </w:r>
     </w:p>
     <w:p>
@@ -2421,25 +2521,47 @@
           <w:rFonts w:cstheme="minorHAnsi"/>
         </w:rPr>
       </w:pPr>
-      <w:r>
-        <w:rPr>
-          <w:rFonts w:cstheme="minorHAnsi"/>
-        </w:rPr>
-        <w:t>i) If the application can recover, recover to the home screen.</w:t>
-      </w:r>
-    </w:p>
-    <w:p>
-      <w:pPr>
-        <w:contextualSpacing/>
-        <w:rPr>
-          <w:rFonts w:cstheme="minorHAnsi"/>
-        </w:rPr>
-      </w:pPr>
-      <w:r>
-        <w:rPr>
-          <w:rFonts w:cstheme="minorHAnsi"/>
-        </w:rPr>
-        <w:t>ii) If the application can not recover, exit the close the application (which will then require the user to log back in to continue).</w:t>
+      <w:proofErr w:type="spellStart"/>
+      <w:r>
+        <w:rPr>
+          <w:rFonts w:cstheme="minorHAnsi"/>
+        </w:rPr>
+        <w:t>i</w:t>
+      </w:r>
+      <w:proofErr w:type="spellEnd"/>
+      <w:r>
+        <w:rPr>
+          <w:rFonts w:cstheme="minorHAnsi"/>
+        </w:rPr>
+        <w:t>) If the application can recover, recover to the home screen.</w:t>
+      </w:r>
+    </w:p>
+    <w:p>
+      <w:pPr>
+        <w:contextualSpacing/>
+        <w:rPr>
+          <w:rFonts w:cstheme="minorHAnsi"/>
+        </w:rPr>
+      </w:pPr>
+      <w:r>
+        <w:rPr>
+          <w:rFonts w:cstheme="minorHAnsi"/>
+        </w:rPr>
+        <w:t xml:space="preserve">ii) If the application </w:t>
+      </w:r>
+      <w:proofErr w:type="spellStart"/>
+      <w:r>
+        <w:rPr>
+          <w:rFonts w:cstheme="minorHAnsi"/>
+        </w:rPr>
+        <w:t>can not</w:t>
+      </w:r>
+      <w:proofErr w:type="spellEnd"/>
+      <w:r>
+        <w:rPr>
+          <w:rFonts w:cstheme="minorHAnsi"/>
+        </w:rPr>
+        <w:t xml:space="preserve"> recover, exit the close the application (which will then require the user to log back in to continue).</w:t>
       </w:r>
     </w:p>
     <w:p>
@@ -2510,7 +2632,21 @@
         <w:rPr>
           <w:rFonts w:cstheme="minorHAnsi"/>
         </w:rPr>
-        <w:t xml:space="preserve">    - Must not allow, or must catch, any false, invalid, or unparseable data entered by the user.</w:t>
+        <w:t xml:space="preserve">    - Must not allow, or must catch, any false, invalid, or </w:t>
+      </w:r>
+      <w:proofErr w:type="spellStart"/>
+      <w:r>
+        <w:rPr>
+          <w:rFonts w:cstheme="minorHAnsi"/>
+        </w:rPr>
+        <w:t>unparseable</w:t>
+      </w:r>
+      <w:proofErr w:type="spellEnd"/>
+      <w:r>
+        <w:rPr>
+          <w:rFonts w:cstheme="minorHAnsi"/>
+        </w:rPr>
+        <w:t xml:space="preserve"> data entered by the user.</w:t>
       </w:r>
     </w:p>
     <w:p>
@@ -2770,7 +2906,25 @@
           <w:rFonts w:eastAsia="Times New Roman" w:cstheme="minorHAnsi"/>
           <w:color w:val="000000"/>
         </w:rPr>
-        <w:t xml:space="preserve"> Wants to see a accurate and comprehensive high-level overview of the data that’s been collected.</w:t>
+        <w:t xml:space="preserve"> Wants to see </w:t>
+      </w:r>
+      <w:proofErr w:type="spellStart"/>
+      <w:proofErr w:type="gramStart"/>
+      <w:r>
+        <w:rPr>
+          <w:rFonts w:eastAsia="Times New Roman" w:cstheme="minorHAnsi"/>
+          <w:color w:val="000000"/>
+        </w:rPr>
+        <w:t>a</w:t>
+      </w:r>
+      <w:proofErr w:type="spellEnd"/>
+      <w:proofErr w:type="gramEnd"/>
+      <w:r>
+        <w:rPr>
+          <w:rFonts w:eastAsia="Times New Roman" w:cstheme="minorHAnsi"/>
+          <w:color w:val="000000"/>
+        </w:rPr>
+        <w:t xml:space="preserve"> accurate and comprehensive high-level overview of the data that’s been collected.</w:t>
       </w:r>
     </w:p>
     <w:p>
@@ -2866,6 +3020,7 @@
           <w:color w:val="000000"/>
         </w:rPr>
       </w:pPr>
+      <w:proofErr w:type="spellStart"/>
       <w:r>
         <w:rPr>
           <w:rFonts w:eastAsia="Times New Roman" w:cstheme="minorHAnsi"/>
@@ -2873,7 +3028,17 @@
           <w:bCs/>
           <w:color w:val="000000"/>
         </w:rPr>
-        <w:t xml:space="preserve">Postconditions: </w:t>
+        <w:t>Postconditions</w:t>
+      </w:r>
+      <w:proofErr w:type="spellEnd"/>
+      <w:r>
+        <w:rPr>
+          <w:rFonts w:eastAsia="Times New Roman" w:cstheme="minorHAnsi"/>
+          <w:b/>
+          <w:bCs/>
+          <w:color w:val="000000"/>
+        </w:rPr>
+        <w:t xml:space="preserve">: </w:t>
       </w:r>
       <w:r>
         <w:rPr>
@@ -3422,7 +3587,39 @@
           <w:rFonts w:eastAsia="Times New Roman" w:cstheme="minorHAnsi"/>
           <w:color w:val="000000"/>
         </w:rPr>
-        <w:t>How will a user enter a location an a efficient and error-averse manner?</w:t>
+        <w:t xml:space="preserve">How will a user enter a location </w:t>
+      </w:r>
+      <w:proofErr w:type="spellStart"/>
+      <w:r>
+        <w:rPr>
+          <w:rFonts w:eastAsia="Times New Roman" w:cstheme="minorHAnsi"/>
+          <w:color w:val="000000"/>
+        </w:rPr>
+        <w:t>an</w:t>
+      </w:r>
+      <w:proofErr w:type="spellEnd"/>
+      <w:r>
+        <w:rPr>
+          <w:rFonts w:eastAsia="Times New Roman" w:cstheme="minorHAnsi"/>
+          <w:color w:val="000000"/>
+        </w:rPr>
+        <w:t xml:space="preserve"> </w:t>
+      </w:r>
+      <w:proofErr w:type="gramStart"/>
+      <w:r>
+        <w:rPr>
+          <w:rFonts w:eastAsia="Times New Roman" w:cstheme="minorHAnsi"/>
+          <w:color w:val="000000"/>
+        </w:rPr>
+        <w:t>a</w:t>
+      </w:r>
+      <w:proofErr w:type="gramEnd"/>
+      <w:r>
+        <w:rPr>
+          <w:rFonts w:eastAsia="Times New Roman" w:cstheme="minorHAnsi"/>
+          <w:color w:val="000000"/>
+        </w:rPr>
+        <w:t xml:space="preserve"> efficient and error-averse manner?</w:t>
       </w:r>
     </w:p>
     <w:p>
@@ -3542,20 +3739,304 @@
     </w:p>
     <w:p>
       <w:pPr>
-        <w:spacing w:before="240"/>
-        <w:contextualSpacing/>
-        <w:rPr>
-          <w:rFonts w:cstheme="minorHAnsi"/>
-        </w:rPr>
-      </w:pPr>
-      <w:r>
-        <w:rPr>
-          <w:rFonts w:cstheme="minorHAnsi"/>
-        </w:rPr>
-        <w:t>-</w:t>
+        <w:contextualSpacing/>
+        <w:rPr>
+          <w:rFonts w:eastAsia="Times New Roman" w:cstheme="minorHAnsi"/>
+        </w:rPr>
+      </w:pPr>
+      <w:r>
+        <w:rPr>
+          <w:rFonts w:eastAsia="Times New Roman" w:cstheme="minorHAnsi"/>
+          <w:b/>
+          <w:i/>
+        </w:rPr>
+        <w:t xml:space="preserve">Primary Actor: </w:t>
+      </w:r>
+      <w:r>
+        <w:rPr>
+          <w:rFonts w:eastAsia="Times New Roman" w:cstheme="minorHAnsi"/>
+        </w:rPr>
+        <w:t>Administrator</w:t>
       </w:r>
       <w:bookmarkStart w:id="0" w:name="_GoBack"/>
       <w:bookmarkEnd w:id="0"/>
+    </w:p>
+    <w:p>
+      <w:pPr>
+        <w:contextualSpacing/>
+        <w:rPr>
+          <w:rFonts w:eastAsia="Times New Roman" w:cstheme="minorHAnsi"/>
+          <w:b/>
+          <w:i/>
+        </w:rPr>
+      </w:pPr>
+      <w:r>
+        <w:rPr>
+          <w:rFonts w:eastAsia="Times New Roman" w:cstheme="minorHAnsi"/>
+          <w:b/>
+          <w:i/>
+        </w:rPr>
+        <w:t>Stakeholders and Interests:</w:t>
+      </w:r>
+    </w:p>
+    <w:p>
+      <w:pPr>
+        <w:numPr>
+          <w:ilvl w:val="0"/>
+          <w:numId w:val="16"/>
+        </w:numPr>
+        <w:ind w:left="0" w:firstLine="0"/>
+        <w:contextualSpacing/>
+        <w:rPr>
+          <w:rFonts w:eastAsia="Times New Roman" w:cstheme="minorHAnsi"/>
+          <w:b/>
+          <w:i/>
+        </w:rPr>
+      </w:pPr>
+      <w:r>
+        <w:rPr>
+          <w:rFonts w:eastAsia="Times New Roman" w:cstheme="minorHAnsi"/>
+        </w:rPr>
+        <w:t>Administrator: Wants an account to stop existing</w:t>
+      </w:r>
+    </w:p>
+    <w:p>
+      <w:pPr>
+        <w:contextualSpacing/>
+        <w:rPr>
+          <w:rFonts w:eastAsia="Times New Roman" w:cstheme="minorHAnsi"/>
+          <w:b/>
+          <w:i/>
+        </w:rPr>
+      </w:pPr>
+    </w:p>
+    <w:p>
+      <w:pPr>
+        <w:contextualSpacing/>
+        <w:rPr>
+          <w:rFonts w:eastAsia="Times New Roman" w:cstheme="minorHAnsi"/>
+          <w:b/>
+        </w:rPr>
+      </w:pPr>
+      <w:r>
+        <w:rPr>
+          <w:rFonts w:eastAsia="Times New Roman" w:cstheme="minorHAnsi"/>
+          <w:b/>
+        </w:rPr>
+        <w:t>Main Success Scenario:</w:t>
+      </w:r>
+    </w:p>
+    <w:p>
+      <w:pPr>
+        <w:numPr>
+          <w:ilvl w:val="0"/>
+          <w:numId w:val="17"/>
+        </w:numPr>
+        <w:ind w:left="0" w:firstLine="0"/>
+        <w:contextualSpacing/>
+        <w:rPr>
+          <w:rFonts w:eastAsia="Times New Roman" w:cstheme="minorHAnsi"/>
+          <w:b/>
+        </w:rPr>
+      </w:pPr>
+      <w:r>
+        <w:rPr>
+          <w:rFonts w:eastAsia="Times New Roman" w:cstheme="minorHAnsi"/>
+        </w:rPr>
+        <w:t>User opens list of accounts</w:t>
+      </w:r>
+    </w:p>
+    <w:p>
+      <w:pPr>
+        <w:numPr>
+          <w:ilvl w:val="0"/>
+          <w:numId w:val="17"/>
+        </w:numPr>
+        <w:ind w:left="0" w:firstLine="0"/>
+        <w:contextualSpacing/>
+        <w:rPr>
+          <w:rFonts w:eastAsia="Times New Roman" w:cstheme="minorHAnsi"/>
+          <w:b/>
+        </w:rPr>
+      </w:pPr>
+      <w:r>
+        <w:rPr>
+          <w:rFonts w:eastAsia="Times New Roman" w:cstheme="minorHAnsi"/>
+        </w:rPr>
+        <w:t>User finds account that needs to be deleted</w:t>
+      </w:r>
+    </w:p>
+    <w:p>
+      <w:pPr>
+        <w:numPr>
+          <w:ilvl w:val="0"/>
+          <w:numId w:val="17"/>
+        </w:numPr>
+        <w:ind w:left="0" w:firstLine="0"/>
+        <w:contextualSpacing/>
+        <w:rPr>
+          <w:rFonts w:eastAsia="Times New Roman" w:cstheme="minorHAnsi"/>
+          <w:b/>
+        </w:rPr>
+      </w:pPr>
+      <w:r>
+        <w:rPr>
+          <w:rFonts w:eastAsia="Times New Roman" w:cstheme="minorHAnsi"/>
+        </w:rPr>
+        <w:t>User presses “Delete Account” button</w:t>
+      </w:r>
+    </w:p>
+    <w:p>
+      <w:pPr>
+        <w:numPr>
+          <w:ilvl w:val="0"/>
+          <w:numId w:val="17"/>
+        </w:numPr>
+        <w:ind w:left="0" w:firstLine="0"/>
+        <w:contextualSpacing/>
+        <w:rPr>
+          <w:rFonts w:eastAsia="Times New Roman" w:cstheme="minorHAnsi"/>
+          <w:b/>
+        </w:rPr>
+      </w:pPr>
+      <w:r>
+        <w:rPr>
+          <w:rFonts w:eastAsia="Times New Roman" w:cstheme="minorHAnsi"/>
+        </w:rPr>
+        <w:t>Account is terminated</w:t>
+      </w:r>
+    </w:p>
+    <w:p>
+      <w:pPr>
+        <w:contextualSpacing/>
+        <w:rPr>
+          <w:rFonts w:eastAsia="Times New Roman" w:cstheme="minorHAnsi"/>
+          <w:b/>
+        </w:rPr>
+      </w:pPr>
+    </w:p>
+    <w:p>
+      <w:pPr>
+        <w:contextualSpacing/>
+        <w:rPr>
+          <w:rFonts w:eastAsia="Times New Roman" w:cstheme="minorHAnsi"/>
+          <w:b/>
+        </w:rPr>
+      </w:pPr>
+      <w:r>
+        <w:rPr>
+          <w:rFonts w:eastAsia="Times New Roman" w:cstheme="minorHAnsi"/>
+          <w:b/>
+        </w:rPr>
+        <w:t>Alternative Flows:</w:t>
+      </w:r>
+    </w:p>
+    <w:p>
+      <w:pPr>
+        <w:numPr>
+          <w:ilvl w:val="0"/>
+          <w:numId w:val="18"/>
+        </w:numPr>
+        <w:ind w:left="0" w:firstLine="0"/>
+        <w:contextualSpacing/>
+        <w:rPr>
+          <w:rFonts w:eastAsia="Times New Roman" w:cstheme="minorHAnsi"/>
+          <w:b/>
+        </w:rPr>
+      </w:pPr>
+      <w:r>
+        <w:rPr>
+          <w:rFonts w:eastAsia="Times New Roman" w:cstheme="minorHAnsi"/>
+        </w:rPr>
+        <w:t>User does not have an Authorization Level of Administrator</w:t>
+      </w:r>
+    </w:p>
+    <w:p>
+      <w:pPr>
+        <w:numPr>
+          <w:ilvl w:val="1"/>
+          <w:numId w:val="18"/>
+        </w:numPr>
+        <w:ind w:left="0" w:firstLine="0"/>
+        <w:contextualSpacing/>
+        <w:rPr>
+          <w:rFonts w:eastAsia="Times New Roman" w:cstheme="minorHAnsi"/>
+          <w:b/>
+        </w:rPr>
+      </w:pPr>
+      <w:r>
+        <w:rPr>
+          <w:rFonts w:eastAsia="Times New Roman" w:cstheme="minorHAnsi"/>
+        </w:rPr>
+        <w:t>The system states that the user does not have permission to delete the account</w:t>
+      </w:r>
+    </w:p>
+    <w:p>
+      <w:pPr>
+        <w:contextualSpacing/>
+        <w:rPr>
+          <w:rFonts w:eastAsia="Times New Roman" w:cstheme="minorHAnsi"/>
+          <w:b/>
+        </w:rPr>
+      </w:pPr>
+    </w:p>
+    <w:p>
+      <w:pPr>
+        <w:contextualSpacing/>
+        <w:rPr>
+          <w:rFonts w:eastAsia="Times New Roman" w:cstheme="minorHAnsi"/>
+        </w:rPr>
+      </w:pPr>
+      <w:r>
+        <w:rPr>
+          <w:rFonts w:eastAsia="Times New Roman" w:cstheme="minorHAnsi"/>
+          <w:b/>
+        </w:rPr>
+        <w:t xml:space="preserve">Frequency of Occurrence: </w:t>
+      </w:r>
+      <w:r>
+        <w:rPr>
+          <w:rFonts w:eastAsia="Times New Roman" w:cstheme="minorHAnsi"/>
+        </w:rPr>
+        <w:t>Arbitrarily often. Whenever a user needs to be deleted from the system for any reason.</w:t>
+      </w:r>
+    </w:p>
+    <w:p>
+      <w:pPr>
+        <w:contextualSpacing/>
+        <w:rPr>
+          <w:rFonts w:eastAsia="Times New Roman" w:cstheme="minorHAnsi"/>
+        </w:rPr>
+      </w:pPr>
+    </w:p>
+    <w:p>
+      <w:pPr>
+        <w:contextualSpacing/>
+        <w:rPr>
+          <w:rFonts w:eastAsia="Times New Roman" w:cstheme="minorHAnsi"/>
+        </w:rPr>
+      </w:pPr>
+      <w:r>
+        <w:rPr>
+          <w:rFonts w:eastAsia="Times New Roman" w:cstheme="minorHAnsi"/>
+          <w:b/>
+        </w:rPr>
+        <w:t xml:space="preserve">Open Issues: </w:t>
+      </w:r>
+      <w:r>
+        <w:rPr>
+          <w:rFonts w:eastAsia="Times New Roman" w:cstheme="minorHAnsi"/>
+        </w:rPr>
+        <w:t>How does a basic User with no contact with an Administrator delete him/herself from the system?</w:t>
+      </w:r>
+    </w:p>
+    <w:p>
+      <w:pPr>
+        <w:contextualSpacing/>
+        <w:rPr>
+          <w:rFonts w:cstheme="minorHAnsi"/>
+        </w:rPr>
+      </w:pPr>
     </w:p>
     <w:sectPr>
       <w:pgSz w:w="12240" w:h="15840"/>
@@ -4131,18 +4612,131 @@
     </w:lvl>
   </w:abstractNum>
   <w:abstractNum w:abstractNumId="4" w15:restartNumberingAfterBreak="0">
+    <w:nsid w:val="1962749B"/>
+    <w:multiLevelType w:val="hybridMultilevel"/>
+    <w:tmpl w:val="4A982DBC"/>
+    <w:lvl w:ilvl="0" w:tplc="0409000F">
+      <w:start w:val="1"/>
+      <w:numFmt w:val="decimal"/>
+      <w:lvlText w:val="%1."/>
+      <w:lvlJc w:val="left"/>
+      <w:pPr>
+        <w:ind w:left="720" w:hanging="360"/>
+      </w:pPr>
+      <w:rPr>
+        <w:rFonts w:cs="Times New Roman"/>
+      </w:rPr>
+    </w:lvl>
+    <w:lvl w:ilvl="1" w:tplc="04090019" w:tentative="1">
+      <w:start w:val="1"/>
+      <w:numFmt w:val="lowerLetter"/>
+      <w:lvlText w:val="%2."/>
+      <w:lvlJc w:val="left"/>
+      <w:pPr>
+        <w:ind w:left="1440" w:hanging="360"/>
+      </w:pPr>
+      <w:rPr>
+        <w:rFonts w:cs="Times New Roman"/>
+      </w:rPr>
+    </w:lvl>
+    <w:lvl w:ilvl="2" w:tplc="0409001B" w:tentative="1">
+      <w:start w:val="1"/>
+      <w:numFmt w:val="lowerRoman"/>
+      <w:lvlText w:val="%3."/>
+      <w:lvlJc w:val="right"/>
+      <w:pPr>
+        <w:ind w:left="2160" w:hanging="180"/>
+      </w:pPr>
+      <w:rPr>
+        <w:rFonts w:cs="Times New Roman"/>
+      </w:rPr>
+    </w:lvl>
+    <w:lvl w:ilvl="3" w:tplc="0409000F" w:tentative="1">
+      <w:start w:val="1"/>
+      <w:numFmt w:val="decimal"/>
+      <w:lvlText w:val="%4."/>
+      <w:lvlJc w:val="left"/>
+      <w:pPr>
+        <w:ind w:left="2880" w:hanging="360"/>
+      </w:pPr>
+      <w:rPr>
+        <w:rFonts w:cs="Times New Roman"/>
+      </w:rPr>
+    </w:lvl>
+    <w:lvl w:ilvl="4" w:tplc="04090019" w:tentative="1">
+      <w:start w:val="1"/>
+      <w:numFmt w:val="lowerLetter"/>
+      <w:lvlText w:val="%5."/>
+      <w:lvlJc w:val="left"/>
+      <w:pPr>
+        <w:ind w:left="3600" w:hanging="360"/>
+      </w:pPr>
+      <w:rPr>
+        <w:rFonts w:cs="Times New Roman"/>
+      </w:rPr>
+    </w:lvl>
+    <w:lvl w:ilvl="5" w:tplc="0409001B" w:tentative="1">
+      <w:start w:val="1"/>
+      <w:numFmt w:val="lowerRoman"/>
+      <w:lvlText w:val="%6."/>
+      <w:lvlJc w:val="right"/>
+      <w:pPr>
+        <w:ind w:left="4320" w:hanging="180"/>
+      </w:pPr>
+      <w:rPr>
+        <w:rFonts w:cs="Times New Roman"/>
+      </w:rPr>
+    </w:lvl>
+    <w:lvl w:ilvl="6" w:tplc="0409000F" w:tentative="1">
+      <w:start w:val="1"/>
+      <w:numFmt w:val="decimal"/>
+      <w:lvlText w:val="%7."/>
+      <w:lvlJc w:val="left"/>
+      <w:pPr>
+        <w:ind w:left="5040" w:hanging="360"/>
+      </w:pPr>
+      <w:rPr>
+        <w:rFonts w:cs="Times New Roman"/>
+      </w:rPr>
+    </w:lvl>
+    <w:lvl w:ilvl="7" w:tplc="04090019" w:tentative="1">
+      <w:start w:val="1"/>
+      <w:numFmt w:val="lowerLetter"/>
+      <w:lvlText w:val="%8."/>
+      <w:lvlJc w:val="left"/>
+      <w:pPr>
+        <w:ind w:left="5760" w:hanging="360"/>
+      </w:pPr>
+      <w:rPr>
+        <w:rFonts w:cs="Times New Roman"/>
+      </w:rPr>
+    </w:lvl>
+    <w:lvl w:ilvl="8" w:tplc="0409001B" w:tentative="1">
+      <w:start w:val="1"/>
+      <w:numFmt w:val="lowerRoman"/>
+      <w:lvlText w:val="%9."/>
+      <w:lvlJc w:val="right"/>
+      <w:pPr>
+        <w:ind w:left="6480" w:hanging="180"/>
+      </w:pPr>
+      <w:rPr>
+        <w:rFonts w:cs="Times New Roman"/>
+      </w:rPr>
+    </w:lvl>
+  </w:abstractNum>
+  <w:abstractNum w:abstractNumId="5" w15:restartNumberingAfterBreak="0">
     <w:nsid w:val="1CC86476"/>
     <w:multiLevelType w:val="hybridMultilevel"/>
     <w:tmpl w:val="DECE3C24"/>
     <w:numStyleLink w:val="Numbered"/>
   </w:abstractNum>
-  <w:abstractNum w:abstractNumId="5" w15:restartNumberingAfterBreak="0">
+  <w:abstractNum w:abstractNumId="6" w15:restartNumberingAfterBreak="0">
     <w:nsid w:val="2B4C36CA"/>
     <w:multiLevelType w:val="hybridMultilevel"/>
     <w:tmpl w:val="5F8634FC"/>
     <w:numStyleLink w:val="Bullet"/>
   </w:abstractNum>
-  <w:abstractNum w:abstractNumId="6" w15:restartNumberingAfterBreak="0">
+  <w:abstractNum w:abstractNumId="7" w15:restartNumberingAfterBreak="0">
     <w:nsid w:val="31E60020"/>
     <w:multiLevelType w:val="hybridMultilevel"/>
     <w:tmpl w:val="DECE3C24"/>
@@ -4364,7 +4958,120 @@
       </w:rPr>
     </w:lvl>
   </w:abstractNum>
-  <w:abstractNum w:abstractNumId="7" w15:restartNumberingAfterBreak="0">
+  <w:abstractNum w:abstractNumId="8" w15:restartNumberingAfterBreak="0">
+    <w:nsid w:val="39A704DA"/>
+    <w:multiLevelType w:val="hybridMultilevel"/>
+    <w:tmpl w:val="7DA45B22"/>
+    <w:lvl w:ilvl="0" w:tplc="0409000F">
+      <w:start w:val="1"/>
+      <w:numFmt w:val="decimal"/>
+      <w:lvlText w:val="%1."/>
+      <w:lvlJc w:val="left"/>
+      <w:pPr>
+        <w:ind w:left="720" w:hanging="360"/>
+      </w:pPr>
+      <w:rPr>
+        <w:rFonts w:cs="Times New Roman"/>
+      </w:rPr>
+    </w:lvl>
+    <w:lvl w:ilvl="1" w:tplc="04090019">
+      <w:start w:val="1"/>
+      <w:numFmt w:val="lowerLetter"/>
+      <w:lvlText w:val="%2."/>
+      <w:lvlJc w:val="left"/>
+      <w:pPr>
+        <w:ind w:left="1440" w:hanging="360"/>
+      </w:pPr>
+      <w:rPr>
+        <w:rFonts w:cs="Times New Roman"/>
+      </w:rPr>
+    </w:lvl>
+    <w:lvl w:ilvl="2" w:tplc="0409001B" w:tentative="1">
+      <w:start w:val="1"/>
+      <w:numFmt w:val="lowerRoman"/>
+      <w:lvlText w:val="%3."/>
+      <w:lvlJc w:val="right"/>
+      <w:pPr>
+        <w:ind w:left="2160" w:hanging="180"/>
+      </w:pPr>
+      <w:rPr>
+        <w:rFonts w:cs="Times New Roman"/>
+      </w:rPr>
+    </w:lvl>
+    <w:lvl w:ilvl="3" w:tplc="0409000F" w:tentative="1">
+      <w:start w:val="1"/>
+      <w:numFmt w:val="decimal"/>
+      <w:lvlText w:val="%4."/>
+      <w:lvlJc w:val="left"/>
+      <w:pPr>
+        <w:ind w:left="2880" w:hanging="360"/>
+      </w:pPr>
+      <w:rPr>
+        <w:rFonts w:cs="Times New Roman"/>
+      </w:rPr>
+    </w:lvl>
+    <w:lvl w:ilvl="4" w:tplc="04090019" w:tentative="1">
+      <w:start w:val="1"/>
+      <w:numFmt w:val="lowerLetter"/>
+      <w:lvlText w:val="%5."/>
+      <w:lvlJc w:val="left"/>
+      <w:pPr>
+        <w:ind w:left="3600" w:hanging="360"/>
+      </w:pPr>
+      <w:rPr>
+        <w:rFonts w:cs="Times New Roman"/>
+      </w:rPr>
+    </w:lvl>
+    <w:lvl w:ilvl="5" w:tplc="0409001B" w:tentative="1">
+      <w:start w:val="1"/>
+      <w:numFmt w:val="lowerRoman"/>
+      <w:lvlText w:val="%6."/>
+      <w:lvlJc w:val="right"/>
+      <w:pPr>
+        <w:ind w:left="4320" w:hanging="180"/>
+      </w:pPr>
+      <w:rPr>
+        <w:rFonts w:cs="Times New Roman"/>
+      </w:rPr>
+    </w:lvl>
+    <w:lvl w:ilvl="6" w:tplc="0409000F" w:tentative="1">
+      <w:start w:val="1"/>
+      <w:numFmt w:val="decimal"/>
+      <w:lvlText w:val="%7."/>
+      <w:lvlJc w:val="left"/>
+      <w:pPr>
+        <w:ind w:left="5040" w:hanging="360"/>
+      </w:pPr>
+      <w:rPr>
+        <w:rFonts w:cs="Times New Roman"/>
+      </w:rPr>
+    </w:lvl>
+    <w:lvl w:ilvl="7" w:tplc="04090019" w:tentative="1">
+      <w:start w:val="1"/>
+      <w:numFmt w:val="lowerLetter"/>
+      <w:lvlText w:val="%8."/>
+      <w:lvlJc w:val="left"/>
+      <w:pPr>
+        <w:ind w:left="5760" w:hanging="360"/>
+      </w:pPr>
+      <w:rPr>
+        <w:rFonts w:cs="Times New Roman"/>
+      </w:rPr>
+    </w:lvl>
+    <w:lvl w:ilvl="8" w:tplc="0409001B" w:tentative="1">
+      <w:start w:val="1"/>
+      <w:numFmt w:val="lowerRoman"/>
+      <w:lvlText w:val="%9."/>
+      <w:lvlJc w:val="right"/>
+      <w:pPr>
+        <w:ind w:left="6480" w:hanging="180"/>
+      </w:pPr>
+      <w:rPr>
+        <w:rFonts w:cs="Times New Roman"/>
+      </w:rPr>
+    </w:lvl>
+  </w:abstractNum>
+  <w:abstractNum w:abstractNumId="9" w15:restartNumberingAfterBreak="0">
     <w:nsid w:val="43D468AE"/>
     <w:multiLevelType w:val="hybridMultilevel"/>
     <w:tmpl w:val="11066A44"/>
@@ -4477,7 +5184,7 @@
       </w:rPr>
     </w:lvl>
   </w:abstractNum>
-  <w:abstractNum w:abstractNumId="8" w15:restartNumberingAfterBreak="0">
+  <w:abstractNum w:abstractNumId="10" w15:restartNumberingAfterBreak="0">
     <w:nsid w:val="465039BE"/>
     <w:multiLevelType w:val="multilevel"/>
     <w:tmpl w:val="C9CE8D72"/>
@@ -4626,7 +5333,7 @@
       </w:rPr>
     </w:lvl>
   </w:abstractNum>
-  <w:abstractNum w:abstractNumId="9" w15:restartNumberingAfterBreak="0">
+  <w:abstractNum w:abstractNumId="11" w15:restartNumberingAfterBreak="0">
     <w:nsid w:val="4DC37F2B"/>
     <w:multiLevelType w:val="multilevel"/>
     <w:tmpl w:val="CD12D376"/>
@@ -4739,7 +5446,7 @@
       </w:pPr>
     </w:lvl>
   </w:abstractNum>
-  <w:abstractNum w:abstractNumId="10" w15:restartNumberingAfterBreak="0">
+  <w:abstractNum w:abstractNumId="12" w15:restartNumberingAfterBreak="0">
     <w:nsid w:val="5FF03460"/>
     <w:multiLevelType w:val="multilevel"/>
     <w:tmpl w:val="F1D65E86"/>
@@ -4850,28 +5557,141 @@
         </w:tabs>
         <w:ind w:left="6480" w:hanging="360"/>
       </w:pPr>
+    </w:lvl>
+  </w:abstractNum>
+  <w:abstractNum w:abstractNumId="13" w15:restartNumberingAfterBreak="0">
+    <w:nsid w:val="7D962AE8"/>
+    <w:multiLevelType w:val="hybridMultilevel"/>
+    <w:tmpl w:val="A12A6692"/>
+    <w:lvl w:ilvl="0" w:tplc="04090001">
+      <w:start w:val="1"/>
+      <w:numFmt w:val="bullet"/>
+      <w:lvlText w:val=""/>
+      <w:lvlJc w:val="left"/>
+      <w:pPr>
+        <w:ind w:left="720" w:hanging="360"/>
+      </w:pPr>
+      <w:rPr>
+        <w:rFonts w:ascii="Symbol" w:hAnsi="Symbol" w:hint="default"/>
+      </w:rPr>
+    </w:lvl>
+    <w:lvl w:ilvl="1" w:tplc="04090003" w:tentative="1">
+      <w:start w:val="1"/>
+      <w:numFmt w:val="bullet"/>
+      <w:lvlText w:val="o"/>
+      <w:lvlJc w:val="left"/>
+      <w:pPr>
+        <w:ind w:left="1440" w:hanging="360"/>
+      </w:pPr>
+      <w:rPr>
+        <w:rFonts w:ascii="Courier New" w:hAnsi="Courier New" w:hint="default"/>
+      </w:rPr>
+    </w:lvl>
+    <w:lvl w:ilvl="2" w:tplc="04090005" w:tentative="1">
+      <w:start w:val="1"/>
+      <w:numFmt w:val="bullet"/>
+      <w:lvlText w:val=""/>
+      <w:lvlJc w:val="left"/>
+      <w:pPr>
+        <w:ind w:left="2160" w:hanging="360"/>
+      </w:pPr>
+      <w:rPr>
+        <w:rFonts w:ascii="Wingdings" w:hAnsi="Wingdings" w:hint="default"/>
+      </w:rPr>
+    </w:lvl>
+    <w:lvl w:ilvl="3" w:tplc="04090001" w:tentative="1">
+      <w:start w:val="1"/>
+      <w:numFmt w:val="bullet"/>
+      <w:lvlText w:val=""/>
+      <w:lvlJc w:val="left"/>
+      <w:pPr>
+        <w:ind w:left="2880" w:hanging="360"/>
+      </w:pPr>
+      <w:rPr>
+        <w:rFonts w:ascii="Symbol" w:hAnsi="Symbol" w:hint="default"/>
+      </w:rPr>
+    </w:lvl>
+    <w:lvl w:ilvl="4" w:tplc="04090003" w:tentative="1">
+      <w:start w:val="1"/>
+      <w:numFmt w:val="bullet"/>
+      <w:lvlText w:val="o"/>
+      <w:lvlJc w:val="left"/>
+      <w:pPr>
+        <w:ind w:left="3600" w:hanging="360"/>
+      </w:pPr>
+      <w:rPr>
+        <w:rFonts w:ascii="Courier New" w:hAnsi="Courier New" w:hint="default"/>
+      </w:rPr>
+    </w:lvl>
+    <w:lvl w:ilvl="5" w:tplc="04090005" w:tentative="1">
+      <w:start w:val="1"/>
+      <w:numFmt w:val="bullet"/>
+      <w:lvlText w:val=""/>
+      <w:lvlJc w:val="left"/>
+      <w:pPr>
+        <w:ind w:left="4320" w:hanging="360"/>
+      </w:pPr>
+      <w:rPr>
+        <w:rFonts w:ascii="Wingdings" w:hAnsi="Wingdings" w:hint="default"/>
+      </w:rPr>
+    </w:lvl>
+    <w:lvl w:ilvl="6" w:tplc="04090001" w:tentative="1">
+      <w:start w:val="1"/>
+      <w:numFmt w:val="bullet"/>
+      <w:lvlText w:val=""/>
+      <w:lvlJc w:val="left"/>
+      <w:pPr>
+        <w:ind w:left="5040" w:hanging="360"/>
+      </w:pPr>
+      <w:rPr>
+        <w:rFonts w:ascii="Symbol" w:hAnsi="Symbol" w:hint="default"/>
+      </w:rPr>
+    </w:lvl>
+    <w:lvl w:ilvl="7" w:tplc="04090003" w:tentative="1">
+      <w:start w:val="1"/>
+      <w:numFmt w:val="bullet"/>
+      <w:lvlText w:val="o"/>
+      <w:lvlJc w:val="left"/>
+      <w:pPr>
+        <w:ind w:left="5760" w:hanging="360"/>
+      </w:pPr>
+      <w:rPr>
+        <w:rFonts w:ascii="Courier New" w:hAnsi="Courier New" w:hint="default"/>
+      </w:rPr>
+    </w:lvl>
+    <w:lvl w:ilvl="8" w:tplc="04090005" w:tentative="1">
+      <w:start w:val="1"/>
+      <w:numFmt w:val="bullet"/>
+      <w:lvlText w:val=""/>
+      <w:lvlJc w:val="left"/>
+      <w:pPr>
+        <w:ind w:left="6480" w:hanging="360"/>
+      </w:pPr>
+      <w:rPr>
+        <w:rFonts w:ascii="Wingdings" w:hAnsi="Wingdings" w:hint="default"/>
+      </w:rPr>
     </w:lvl>
   </w:abstractNum>
   <w:num w:numId="1">
     <w:abstractNumId w:val="2"/>
   </w:num>
   <w:num w:numId="2">
-    <w:abstractNumId w:val="5"/>
+    <w:abstractNumId w:val="6"/>
   </w:num>
   <w:num w:numId="3">
     <w:abstractNumId w:val="3"/>
   </w:num>
   <w:num w:numId="4">
-    <w:abstractNumId w:val="8"/>
+    <w:abstractNumId w:val="10"/>
   </w:num>
   <w:num w:numId="5">
-    <w:abstractNumId w:val="10"/>
+    <w:abstractNumId w:val="12"/>
   </w:num>
   <w:num w:numId="6">
-    <w:abstractNumId w:val="9"/>
+    <w:abstractNumId w:val="11"/>
   </w:num>
   <w:num w:numId="7">
-    <w:abstractNumId w:val="5"/>
+    <w:abstractNumId w:val="6"/>
     <w:lvlOverride w:ilvl="0">
       <w:lvl w:ilvl="0" w:tplc="DC2E63E2">
         <w:start w:val="1"/>
@@ -5117,25 +5937,25 @@
     </w:lvlOverride>
   </w:num>
   <w:num w:numId="8">
-    <w:abstractNumId w:val="6"/>
+    <w:abstractNumId w:val="7"/>
   </w:num>
   <w:num w:numId="9">
-    <w:abstractNumId w:val="4"/>
+    <w:abstractNumId w:val="5"/>
   </w:num>
   <w:num w:numId="10">
-    <w:abstractNumId w:val="4"/>
+    <w:abstractNumId w:val="5"/>
     <w:lvlOverride w:ilvl="0">
       <w:startOverride w:val="1"/>
     </w:lvlOverride>
   </w:num>
   <w:num w:numId="11">
-    <w:abstractNumId w:val="4"/>
+    <w:abstractNumId w:val="5"/>
     <w:lvlOverride w:ilvl="0">
       <w:startOverride w:val="1"/>
     </w:lvlOverride>
   </w:num>
   <w:num w:numId="12">
-    <w:abstractNumId w:val="4"/>
+    <w:abstractNumId w:val="5"/>
     <w:lvlOverride w:ilvl="0">
       <w:startOverride w:val="1"/>
     </w:lvlOverride>
@@ -5147,7 +5967,16 @@
     <w:abstractNumId w:val="0"/>
   </w:num>
   <w:num w:numId="15">
-    <w:abstractNumId w:val="7"/>
+    <w:abstractNumId w:val="9"/>
+  </w:num>
+  <w:num w:numId="16">
+    <w:abstractNumId w:val="13"/>
+  </w:num>
+  <w:num w:numId="17">
+    <w:abstractNumId w:val="4"/>
+  </w:num>
+  <w:num w:numId="18">
+    <w:abstractNumId w:val="8"/>
   </w:num>
 </w:numbering>
 </file>

--- a/M4/Team12-UseCases.docx
+++ b/M4/Team12-UseCases.docx
@@ -3685,6 +3685,8 @@
           <w:rFonts w:cstheme="minorHAnsi"/>
         </w:rPr>
       </w:pPr>
+      <w:bookmarkStart w:id="0" w:name="_GoBack"/>
+      <w:bookmarkEnd w:id="0"/>
     </w:p>
     <w:p>
       <w:pPr>
@@ -3758,8 +3760,6 @@
         </w:rPr>
         <w:t>Administrator</w:t>
       </w:r>
-      <w:bookmarkStart w:id="0" w:name="_GoBack"/>
-      <w:bookmarkEnd w:id="0"/>
     </w:p>
     <w:p>
       <w:pPr>
@@ -3802,6 +3802,27 @@
     </w:p>
     <w:p>
       <w:pPr>
+        <w:numPr>
+          <w:ilvl w:val="0"/>
+          <w:numId w:val="16"/>
+        </w:numPr>
+        <w:ind w:left="0" w:firstLine="0"/>
+        <w:contextualSpacing/>
+        <w:rPr>
+          <w:rFonts w:eastAsia="Times New Roman" w:cstheme="minorHAnsi"/>
+          <w:b/>
+          <w:i/>
+        </w:rPr>
+      </w:pPr>
+      <w:r>
+        <w:rPr>
+          <w:rFonts w:eastAsia="Times New Roman" w:cstheme="minorHAnsi"/>
+        </w:rPr>
+        <w:t>User, Manager, Worker: Wants to delete their own account, or needs to be deleted due to improper use of app</w:t>
+      </w:r>
+    </w:p>
+    <w:p>
+      <w:pPr>
         <w:contextualSpacing/>
         <w:rPr>
           <w:rFonts w:eastAsia="Times New Roman" w:cstheme="minorHAnsi"/>
@@ -4000,14 +4021,6 @@
         </w:rPr>
         <w:t>Arbitrarily often. Whenever a user needs to be deleted from the system for any reason.</w:t>
       </w:r>
-    </w:p>
-    <w:p>
-      <w:pPr>
-        <w:contextualSpacing/>
-        <w:rPr>
-          <w:rFonts w:eastAsia="Times New Roman" w:cstheme="minorHAnsi"/>
-        </w:rPr>
-      </w:pPr>
     </w:p>
     <w:p>
       <w:pPr>
